--- a/verslag_threaded_merge_sort.docx
+++ b/verslag_threaded_merge_sort.docx
@@ -197,54 +197,8 @@
                                           <w:sz w:val="72"/>
                                           <w:szCs w:val="72"/>
                                         </w:rPr>
-                                        <w:t xml:space="preserve">Verslag – </w:t>
+                                        <w:t>Verslag – threaded – merge sort</w:t>
                                       </w:r>
-                                      <w:proofErr w:type="spellStart"/>
-                                      <w:r>
-                                        <w:rPr>
-                                          <w:color w:val="FFFFFF" w:themeColor="background1"/>
-                                          <w:sz w:val="72"/>
-                                          <w:szCs w:val="72"/>
-                                        </w:rPr>
-                                        <w:t>threaded</w:t>
-                                      </w:r>
-                                      <w:proofErr w:type="spellEnd"/>
-                                      <w:r>
-                                        <w:rPr>
-                                          <w:color w:val="FFFFFF" w:themeColor="background1"/>
-                                          <w:sz w:val="72"/>
-                                          <w:szCs w:val="72"/>
-                                        </w:rPr>
-                                        <w:t xml:space="preserve"> – </w:t>
-                                      </w:r>
-                                      <w:proofErr w:type="spellStart"/>
-                                      <w:r>
-                                        <w:rPr>
-                                          <w:color w:val="FFFFFF" w:themeColor="background1"/>
-                                          <w:sz w:val="72"/>
-                                          <w:szCs w:val="72"/>
-                                        </w:rPr>
-                                        <w:t>merge</w:t>
-                                      </w:r>
-                                      <w:proofErr w:type="spellEnd"/>
-                                      <w:r>
-                                        <w:rPr>
-                                          <w:color w:val="FFFFFF" w:themeColor="background1"/>
-                                          <w:sz w:val="72"/>
-                                          <w:szCs w:val="72"/>
-                                        </w:rPr>
-                                        <w:t xml:space="preserve"> </w:t>
-                                      </w:r>
-                                      <w:proofErr w:type="spellStart"/>
-                                      <w:r>
-                                        <w:rPr>
-                                          <w:color w:val="FFFFFF" w:themeColor="background1"/>
-                                          <w:sz w:val="72"/>
-                                          <w:szCs w:val="72"/>
-                                        </w:rPr>
-                                        <w:t>sort</w:t>
-                                      </w:r>
-                                      <w:proofErr w:type="spellEnd"/>
                                     </w:sdtContent>
                                   </w:sdt>
                                 </w:p>
@@ -374,9 +328,9 @@
               </mc:Choice>
               <mc:Fallback>
                 <w:pict>
-                  <v:group w14:anchorId="18A89583" id="Groep 125" o:spid="_x0000_s1026" style="position:absolute;margin-left:0;margin-top:0;width:540pt;height:556.55pt;z-index:-251657216;mso-width-percent:1154;mso-height-percent:670;mso-top-percent:45;mso-position-horizontal:center;mso-position-horizontal-relative:margin;mso-position-vertical-relative:page;mso-width-percent:1154;mso-height-percent:670;mso-top-percent:45;mso-width-relative:margin" coordsize="55613,54044" o:gfxdata="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">
+                  <v:group w14:anchorId="18A89583" id="Groep 125" o:spid="_x0000_s1026" style="position:absolute;margin-left:0;margin-top:0;width:540pt;height:556.55pt;z-index:-251657216;mso-width-percent:1154;mso-height-percent:670;mso-top-percent:45;mso-position-horizontal:center;mso-position-horizontal-relative:margin;mso-position-vertical-relative:page;mso-width-percent:1154;mso-height-percent:670;mso-top-percent:45;mso-width-relative:margin" coordsize="55613,54044" o:gfxdata="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">
                     <o:lock v:ext="edit" aspectratio="t"/>
-                    <v:shape id="Vrije vorm 10" o:spid="_x0000_s1027" style="position:absolute;width:55575;height:54044;visibility:visible;mso-wrap-style:square;v-text-anchor:bottom" coordsize="720,700" o:spt="100" o:gfxdata="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" adj="-11796480,,5400" path="m,c,644,,644,,644v23,6,62,14,113,21c250,685,476,700,720,644v,-27,,-27,,-27c720,,720,,720,,,,,,,e" fillcolor="#4d5f78 [2994]" stroked="f">
+                    <v:shape id="Vrije vorm 10" o:spid="_x0000_s1027" style="position:absolute;width:55575;height:54044;visibility:visible;mso-wrap-style:square;v-text-anchor:bottom" coordsize="720,700" o:spt="100" o:gfxdata="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" adj="-11796480,,5400" path="m,c,644,,644,,644v23,6,62,14,113,21c250,685,476,700,720,644v,-27,,-27,,-27c720,,720,,720,,,,,,,e" fillcolor="#4d5f78 [2994]" stroked="f">
                       <v:fill color2="#2a3442 [2018]" rotate="t" colors="0 #5d6d85;.5 #485972;1 #334258" focus="100%" type="gradient">
                         <o:fill v:ext="view" type="gradientUnscaled"/>
                       </v:fill>
@@ -414,61 +368,15 @@
                                     <w:sz w:val="72"/>
                                     <w:szCs w:val="72"/>
                                   </w:rPr>
-                                  <w:t xml:space="preserve">Verslag – </w:t>
+                                  <w:t>Verslag – threaded – merge sort</w:t>
                                 </w:r>
-                                <w:proofErr w:type="spellStart"/>
-                                <w:r>
-                                  <w:rPr>
-                                    <w:color w:val="FFFFFF" w:themeColor="background1"/>
-                                    <w:sz w:val="72"/>
-                                    <w:szCs w:val="72"/>
-                                  </w:rPr>
-                                  <w:t>threaded</w:t>
-                                </w:r>
-                                <w:proofErr w:type="spellEnd"/>
-                                <w:r>
-                                  <w:rPr>
-                                    <w:color w:val="FFFFFF" w:themeColor="background1"/>
-                                    <w:sz w:val="72"/>
-                                    <w:szCs w:val="72"/>
-                                  </w:rPr>
-                                  <w:t xml:space="preserve"> – </w:t>
-                                </w:r>
-                                <w:proofErr w:type="spellStart"/>
-                                <w:r>
-                                  <w:rPr>
-                                    <w:color w:val="FFFFFF" w:themeColor="background1"/>
-                                    <w:sz w:val="72"/>
-                                    <w:szCs w:val="72"/>
-                                  </w:rPr>
-                                  <w:t>merge</w:t>
-                                </w:r>
-                                <w:proofErr w:type="spellEnd"/>
-                                <w:r>
-                                  <w:rPr>
-                                    <w:color w:val="FFFFFF" w:themeColor="background1"/>
-                                    <w:sz w:val="72"/>
-                                    <w:szCs w:val="72"/>
-                                  </w:rPr>
-                                  <w:t xml:space="preserve"> </w:t>
-                                </w:r>
-                                <w:proofErr w:type="spellStart"/>
-                                <w:r>
-                                  <w:rPr>
-                                    <w:color w:val="FFFFFF" w:themeColor="background1"/>
-                                    <w:sz w:val="72"/>
-                                    <w:szCs w:val="72"/>
-                                  </w:rPr>
-                                  <w:t>sort</w:t>
-                                </w:r>
-                                <w:proofErr w:type="spellEnd"/>
                               </w:sdtContent>
                             </w:sdt>
                           </w:p>
                         </w:txbxContent>
                       </v:textbox>
                     </v:shape>
-                    <v:shape id="Vrije vorm 11" o:spid="_x0000_s1028" style="position:absolute;left:8763;top:47697;width:46850;height:5099;visibility:visible;mso-wrap-style:square;v-text-anchor:bottom" coordsize="607,66" o:gfxdata="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" path="m607,c450,44,300,57,176,57,109,57,49,53,,48,66,58,152,66,251,66,358,66,480,56,607,27,607,,607,,607,e" fillcolor="white [3212]" stroked="f">
+                    <v:shape id="Vrije vorm 11" o:spid="_x0000_s1028" style="position:absolute;left:8763;top:47697;width:46850;height:5099;visibility:visible;mso-wrap-style:square;v-text-anchor:bottom" coordsize="607,66" o:gfxdata="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" path="m607,c450,44,300,57,176,57,109,57,49,53,,48,66,58,152,66,251,66,358,66,480,56,607,27,607,,607,,607,e" fillcolor="white [3212]" stroked="f">
                       <v:fill opacity="19789f"/>
                       <v:path arrowok="t" o:connecttype="custom" o:connectlocs="4685030,0;1358427,440373;0,370840;1937302,509905;4685030,208598;4685030,0" o:connectangles="0,0,0,0,0,0"/>
                     </v:shape>
@@ -534,7 +442,7 @@
                             <w:txbxContent>
                               <w:p>
                                 <w:pPr>
-                                  <w:pStyle w:val="Geenafstand"/>
+                                  <w:pStyle w:val="NoSpacing"/>
                                   <w:rPr>
                                     <w:color w:val="7F7F7F" w:themeColor="text1" w:themeTint="80"/>
                                     <w:sz w:val="18"/>
@@ -568,12 +476,12 @@
                     <v:stroke joinstyle="miter"/>
                     <v:path gradientshapeok="t" o:connecttype="rect"/>
                   </v:shapetype>
-                  <v:shape id="Tekstvak 128" o:spid="_x0000_s1029" type="#_x0000_t202" style="position:absolute;margin-left:0;margin-top:0;width:453pt;height:11.5pt;z-index:251662336;visibility:visible;mso-wrap-style:square;mso-width-percent:1154;mso-height-percent:0;mso-wrap-distance-left:9pt;mso-wrap-distance-top:0;mso-wrap-distance-right:9pt;mso-wrap-distance-bottom:0;mso-position-horizontal:center;mso-position-horizontal-relative:page;mso-position-vertical:bottom;mso-position-vertical-relative:margin;mso-width-percent:1154;mso-height-percent:0;mso-width-relative:margin;mso-height-relative:margin;v-text-anchor:bottom" o:gfxdata="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" filled="f" stroked="f" strokeweight=".5pt">
+                  <v:shape id="Tekstvak 128" o:spid="_x0000_s1029" type="#_x0000_t202" style="position:absolute;margin-left:0;margin-top:0;width:453pt;height:11.5pt;z-index:251662336;visibility:visible;mso-wrap-style:square;mso-width-percent:1154;mso-height-percent:0;mso-wrap-distance-left:9pt;mso-wrap-distance-top:0;mso-wrap-distance-right:9pt;mso-wrap-distance-bottom:0;mso-position-horizontal:center;mso-position-horizontal-relative:page;mso-position-vertical:bottom;mso-position-vertical-relative:margin;mso-width-percent:1154;mso-height-percent:0;mso-width-relative:margin;mso-height-relative:margin;v-text-anchor:bottom" o:gfxdata="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" filled="f" stroked="f" strokeweight=".5pt">
                     <v:textbox style="mso-fit-shape-to-text:t" inset="1in,0,86.4pt,0">
                       <w:txbxContent>
                         <w:p>
                           <w:pPr>
-                            <w:pStyle w:val="Geenafstand"/>
+                            <w:pStyle w:val="NoSpacing"/>
                             <w:rPr>
                               <w:color w:val="7F7F7F" w:themeColor="text1" w:themeTint="80"/>
                               <w:sz w:val="18"/>
@@ -670,7 +578,7 @@
                                 <w:sdtContent>
                                   <w:p>
                                     <w:pPr>
-                                      <w:pStyle w:val="Geenafstand"/>
+                                      <w:pStyle w:val="NoSpacing"/>
                                       <w:spacing w:before="40" w:after="40"/>
                                       <w:rPr>
                                         <w:caps/>
@@ -693,7 +601,7 @@
                               </w:sdt>
                               <w:p>
                                 <w:pPr>
-                                  <w:pStyle w:val="Geenafstand"/>
+                                  <w:pStyle w:val="NoSpacing"/>
                                   <w:spacing w:before="40" w:after="40"/>
                                   <w:rPr>
                                     <w:caps/>
@@ -761,7 +669,7 @@
               </mc:Choice>
               <mc:Fallback>
                 <w:pict>
-                  <v:shape w14:anchorId="6F6EFF46" id="Tekstvak 129" o:spid="_x0000_s1030" type="#_x0000_t202" style="position:absolute;margin-left:0;margin-top:0;width:453pt;height:38.15pt;z-index:251661312;visibility:visible;mso-wrap-style:square;mso-width-percent:1154;mso-height-percent:0;mso-top-percent:790;mso-wrap-distance-left:9pt;mso-wrap-distance-top:0;mso-wrap-distance-right:9pt;mso-wrap-distance-bottom:0;mso-position-horizontal:center;mso-position-horizontal-relative:page;mso-position-vertical-relative:page;mso-width-percent:1154;mso-height-percent:0;mso-top-percent:790;mso-width-relative:margin;mso-height-relative:margin;v-text-anchor:top" o:gfxdata="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" filled="f" stroked="f" strokeweight=".5pt">
+                  <v:shape w14:anchorId="6F6EFF46" id="Tekstvak 129" o:spid="_x0000_s1030" type="#_x0000_t202" style="position:absolute;margin-left:0;margin-top:0;width:453pt;height:38.15pt;z-index:251661312;visibility:visible;mso-wrap-style:square;mso-width-percent:1154;mso-height-percent:0;mso-top-percent:790;mso-wrap-distance-left:9pt;mso-wrap-distance-top:0;mso-wrap-distance-right:9pt;mso-wrap-distance-bottom:0;mso-position-horizontal:center;mso-position-horizontal-relative:page;mso-position-vertical-relative:page;mso-width-percent:1154;mso-height-percent:0;mso-top-percent:790;mso-width-relative:margin;mso-height-relative:margin;v-text-anchor:top" o:gfxdata="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" filled="f" stroked="f" strokeweight=".5pt">
                     <v:textbox style="mso-fit-shape-to-text:t" inset="1in,0,86.4pt,0">
                       <w:txbxContent>
                         <w:sdt>
@@ -782,7 +690,7 @@
                           <w:sdtContent>
                             <w:p>
                               <w:pPr>
-                                <w:pStyle w:val="Geenafstand"/>
+                                <w:pStyle w:val="NoSpacing"/>
                                 <w:spacing w:before="40" w:after="40"/>
                                 <w:rPr>
                                   <w:caps/>
@@ -805,7 +713,7 @@
                         </w:sdt>
                         <w:p>
                           <w:pPr>
-                            <w:pStyle w:val="Geenafstand"/>
+                            <w:pStyle w:val="NoSpacing"/>
                             <w:spacing w:before="40" w:after="40"/>
                             <w:rPr>
                               <w:caps/>
@@ -948,7 +856,7 @@
                                 <w:sdtContent>
                                   <w:p>
                                     <w:pPr>
-                                      <w:pStyle w:val="Geenafstand"/>
+                                      <w:pStyle w:val="NoSpacing"/>
                                       <w:jc w:val="right"/>
                                       <w:rPr>
                                         <w:color w:val="FFFFFF" w:themeColor="background1"/>
@@ -989,7 +897,7 @@
               </mc:Choice>
               <mc:Fallback>
                 <w:pict>
-                  <v:rect w14:anchorId="2117B36D" id="Rechthoek 130" o:spid="_x0000_s1031" style="position:absolute;margin-left:-4.4pt;margin-top:0;width:46.8pt;height:77.75pt;z-index:251660288;visibility:visible;mso-wrap-style:square;mso-width-percent:76;mso-height-percent:98;mso-top-percent:23;mso-wrap-distance-left:9pt;mso-wrap-distance-top:0;mso-wrap-distance-right:9pt;mso-wrap-distance-bottom:0;mso-position-horizontal:right;mso-position-horizontal-relative:margin;mso-position-vertical-relative:page;mso-width-percent:76;mso-height-percent:98;mso-top-percent:23;mso-width-relative:page;mso-height-relative:page;v-text-anchor:bottom" o:gfxdata="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" fillcolor="#4472c4 [3204]" stroked="f" strokeweight="1pt">
+                  <v:rect w14:anchorId="2117B36D" id="Rechthoek 130" o:spid="_x0000_s1031" style="position:absolute;margin-left:-4.4pt;margin-top:0;width:46.8pt;height:77.75pt;z-index:251660288;visibility:visible;mso-wrap-style:square;mso-width-percent:76;mso-height-percent:98;mso-top-percent:23;mso-wrap-distance-left:9pt;mso-wrap-distance-top:0;mso-wrap-distance-right:9pt;mso-wrap-distance-bottom:0;mso-position-horizontal:right;mso-position-horizontal-relative:margin;mso-position-vertical-relative:page;mso-width-percent:76;mso-height-percent:98;mso-top-percent:23;mso-width-relative:page;mso-height-relative:page;v-text-anchor:bottom" o:gfxdata="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" fillcolor="#4472c4 [3204]" stroked="f" strokeweight="1pt">
                     <o:lock v:ext="edit" aspectratio="t"/>
                     <v:textbox inset="3.6pt,,3.6pt">
                       <w:txbxContent>
@@ -1015,7 +923,7 @@
                           <w:sdtContent>
                             <w:p>
                               <w:pPr>
-                                <w:pStyle w:val="Geenafstand"/>
+                                <w:pStyle w:val="NoSpacing"/>
                                 <w:jc w:val="right"/>
                                 <w:rPr>
                                   <w:color w:val="FFFFFF" w:themeColor="background1"/>
@@ -1072,7 +980,7 @@
       <w:sdtContent>
         <w:p>
           <w:pPr>
-            <w:pStyle w:val="Kopvaninhoudsopgave"/>
+            <w:pStyle w:val="TOCHeading"/>
           </w:pPr>
           <w:r>
             <w:t>Inhoud</w:t>
@@ -1080,14 +988,16 @@
         </w:p>
         <w:p>
           <w:pPr>
-            <w:pStyle w:val="Inhopg1"/>
+            <w:pStyle w:val="TOC1"/>
             <w:tabs>
               <w:tab w:val="right" w:leader="dot" w:pos="9016"/>
             </w:tabs>
             <w:rPr>
               <w:rFonts w:eastAsiaTheme="minorEastAsia"/>
               <w:noProof/>
-              <w:lang w:eastAsia="nl-NL"/>
+              <w:sz w:val="24"/>
+              <w:szCs w:val="24"/>
+              <w:lang w:val="en-NL" w:eastAsia="en-GB"/>
             </w:rPr>
           </w:pPr>
           <w:r>
@@ -1099,7 +1009,7 @@
           <w:r>
             <w:fldChar w:fldCharType="separate"/>
           </w:r>
-          <w:hyperlink w:anchor="_Toc97674460" w:history="1">
+          <w:hyperlink w:anchor="_Toc97713569" w:history="1">
             <w:r>
               <w:rPr>
                 <w:rStyle w:val="Hyperlink"/>
@@ -1126,7 +1036,7 @@
                 <w:noProof/>
                 <w:webHidden/>
               </w:rPr>
-              <w:instrText xml:space="preserve"> PAGEREF _Toc97674460 \h </w:instrText>
+              <w:instrText xml:space="preserve"> PAGEREF _Toc97713569 \h </w:instrText>
             </w:r>
             <w:r>
               <w:rPr>
@@ -1159,17 +1069,19 @@
         </w:p>
         <w:p>
           <w:pPr>
-            <w:pStyle w:val="Inhopg2"/>
+            <w:pStyle w:val="TOC2"/>
             <w:tabs>
               <w:tab w:val="right" w:leader="dot" w:pos="9016"/>
             </w:tabs>
             <w:rPr>
               <w:rFonts w:eastAsiaTheme="minorEastAsia"/>
               <w:noProof/>
-              <w:lang w:eastAsia="nl-NL"/>
+              <w:sz w:val="24"/>
+              <w:szCs w:val="24"/>
+              <w:lang w:val="en-NL" w:eastAsia="en-GB"/>
             </w:rPr>
           </w:pPr>
-          <w:hyperlink w:anchor="_Toc97674461" w:history="1">
+          <w:hyperlink w:anchor="_Toc97713570" w:history="1">
             <w:r>
               <w:rPr>
                 <w:rStyle w:val="Hyperlink"/>
@@ -1196,7 +1108,7 @@
                 <w:noProof/>
                 <w:webHidden/>
               </w:rPr>
-              <w:instrText xml:space="preserve"> PAGEREF _Toc97674461 \h </w:instrText>
+              <w:instrText xml:space="preserve"> PAGEREF _Toc97713570 \h </w:instrText>
             </w:r>
             <w:r>
               <w:rPr>
@@ -1229,17 +1141,19 @@
         </w:p>
         <w:p>
           <w:pPr>
-            <w:pStyle w:val="Inhopg2"/>
+            <w:pStyle w:val="TOC2"/>
             <w:tabs>
               <w:tab w:val="right" w:leader="dot" w:pos="9016"/>
             </w:tabs>
             <w:rPr>
               <w:rFonts w:eastAsiaTheme="minorEastAsia"/>
               <w:noProof/>
-              <w:lang w:eastAsia="nl-NL"/>
+              <w:sz w:val="24"/>
+              <w:szCs w:val="24"/>
+              <w:lang w:val="en-NL" w:eastAsia="en-GB"/>
             </w:rPr>
           </w:pPr>
-          <w:hyperlink w:anchor="_Toc97674462" w:history="1">
+          <w:hyperlink w:anchor="_Toc97713571" w:history="1">
             <w:r>
               <w:rPr>
                 <w:rStyle w:val="Hyperlink"/>
@@ -1266,7 +1180,7 @@
                 <w:noProof/>
                 <w:webHidden/>
               </w:rPr>
-              <w:instrText xml:space="preserve"> PAGEREF _Toc97674462 \h </w:instrText>
+              <w:instrText xml:space="preserve"> PAGEREF _Toc97713571 \h </w:instrText>
             </w:r>
             <w:r>
               <w:rPr>
@@ -1299,17 +1213,19 @@
         </w:p>
         <w:p>
           <w:pPr>
-            <w:pStyle w:val="Inhopg2"/>
+            <w:pStyle w:val="TOC2"/>
             <w:tabs>
               <w:tab w:val="right" w:leader="dot" w:pos="9016"/>
             </w:tabs>
             <w:rPr>
               <w:rFonts w:eastAsiaTheme="minorEastAsia"/>
               <w:noProof/>
-              <w:lang w:eastAsia="nl-NL"/>
+              <w:sz w:val="24"/>
+              <w:szCs w:val="24"/>
+              <w:lang w:val="en-NL" w:eastAsia="en-GB"/>
             </w:rPr>
           </w:pPr>
-          <w:hyperlink w:anchor="_Toc97674463" w:history="1">
+          <w:hyperlink w:anchor="_Toc97713572" w:history="1">
             <w:r>
               <w:rPr>
                 <w:rStyle w:val="Hyperlink"/>
@@ -1336,7 +1252,7 @@
                 <w:noProof/>
                 <w:webHidden/>
               </w:rPr>
-              <w:instrText xml:space="preserve"> PAGEREF _Toc97674463 \h </w:instrText>
+              <w:instrText xml:space="preserve"> PAGEREF _Toc97713572 \h </w:instrText>
             </w:r>
             <w:r>
               <w:rPr>
@@ -1369,17 +1285,19 @@
         </w:p>
         <w:p>
           <w:pPr>
-            <w:pStyle w:val="Inhopg2"/>
+            <w:pStyle w:val="TOC2"/>
             <w:tabs>
               <w:tab w:val="right" w:leader="dot" w:pos="9016"/>
             </w:tabs>
             <w:rPr>
               <w:rFonts w:eastAsiaTheme="minorEastAsia"/>
               <w:noProof/>
-              <w:lang w:eastAsia="nl-NL"/>
+              <w:sz w:val="24"/>
+              <w:szCs w:val="24"/>
+              <w:lang w:val="en-NL" w:eastAsia="en-GB"/>
             </w:rPr>
           </w:pPr>
-          <w:hyperlink w:anchor="_Toc97674464" w:history="1">
+          <w:hyperlink w:anchor="_Toc97713573" w:history="1">
             <w:r>
               <w:rPr>
                 <w:rStyle w:val="Hyperlink"/>
@@ -1406,7 +1324,7 @@
                 <w:noProof/>
                 <w:webHidden/>
               </w:rPr>
-              <w:instrText xml:space="preserve"> PAGEREF _Toc97674464 \h </w:instrText>
+              <w:instrText xml:space="preserve"> PAGEREF _Toc97713573 \h </w:instrText>
             </w:r>
             <w:r>
               <w:rPr>
@@ -1427,6 +1345,368 @@
                 <w:webHidden/>
               </w:rPr>
               <w:t>5</w:t>
+            </w:r>
+            <w:r>
+              <w:rPr>
+                <w:noProof/>
+                <w:webHidden/>
+              </w:rPr>
+              <w:fldChar w:fldCharType="end"/>
+            </w:r>
+          </w:hyperlink>
+        </w:p>
+        <w:p>
+          <w:pPr>
+            <w:pStyle w:val="TOC1"/>
+            <w:tabs>
+              <w:tab w:val="right" w:leader="dot" w:pos="9016"/>
+            </w:tabs>
+            <w:rPr>
+              <w:rFonts w:eastAsiaTheme="minorEastAsia"/>
+              <w:noProof/>
+              <w:sz w:val="24"/>
+              <w:szCs w:val="24"/>
+              <w:lang w:val="en-NL" w:eastAsia="en-GB"/>
+            </w:rPr>
+          </w:pPr>
+          <w:hyperlink w:anchor="_Toc97713574" w:history="1">
+            <w:r>
+              <w:rPr>
+                <w:rStyle w:val="Hyperlink"/>
+                <w:noProof/>
+              </w:rPr>
+              <w:t>3B.2</w:t>
+            </w:r>
+            <w:r>
+              <w:rPr>
+                <w:noProof/>
+                <w:webHidden/>
+              </w:rPr>
+              <w:tab/>
+            </w:r>
+            <w:r>
+              <w:rPr>
+                <w:noProof/>
+                <w:webHidden/>
+              </w:rPr>
+              <w:fldChar w:fldCharType="begin"/>
+            </w:r>
+            <w:r>
+              <w:rPr>
+                <w:noProof/>
+                <w:webHidden/>
+              </w:rPr>
+              <w:instrText xml:space="preserve"> PAGEREF _Toc97713574 \h </w:instrText>
+            </w:r>
+            <w:r>
+              <w:rPr>
+                <w:noProof/>
+                <w:webHidden/>
+              </w:rPr>
+            </w:r>
+            <w:r>
+              <w:rPr>
+                <w:noProof/>
+                <w:webHidden/>
+              </w:rPr>
+              <w:fldChar w:fldCharType="separate"/>
+            </w:r>
+            <w:r>
+              <w:rPr>
+                <w:noProof/>
+                <w:webHidden/>
+              </w:rPr>
+              <w:t>6</w:t>
+            </w:r>
+            <w:r>
+              <w:rPr>
+                <w:noProof/>
+                <w:webHidden/>
+              </w:rPr>
+              <w:fldChar w:fldCharType="end"/>
+            </w:r>
+          </w:hyperlink>
+        </w:p>
+        <w:p>
+          <w:pPr>
+            <w:pStyle w:val="TOC2"/>
+            <w:tabs>
+              <w:tab w:val="right" w:leader="dot" w:pos="9016"/>
+            </w:tabs>
+            <w:rPr>
+              <w:rFonts w:eastAsiaTheme="minorEastAsia"/>
+              <w:noProof/>
+              <w:sz w:val="24"/>
+              <w:szCs w:val="24"/>
+              <w:lang w:val="en-NL" w:eastAsia="en-GB"/>
+            </w:rPr>
+          </w:pPr>
+          <w:hyperlink w:anchor="_Toc97713575" w:history="1">
+            <w:r>
+              <w:rPr>
+                <w:rStyle w:val="Hyperlink"/>
+                <w:noProof/>
+              </w:rPr>
+              <w:t>Merge sort complexiteit met 1 thread’s</w:t>
+            </w:r>
+            <w:r>
+              <w:rPr>
+                <w:noProof/>
+                <w:webHidden/>
+              </w:rPr>
+              <w:tab/>
+            </w:r>
+            <w:r>
+              <w:rPr>
+                <w:noProof/>
+                <w:webHidden/>
+              </w:rPr>
+              <w:fldChar w:fldCharType="begin"/>
+            </w:r>
+            <w:r>
+              <w:rPr>
+                <w:noProof/>
+                <w:webHidden/>
+              </w:rPr>
+              <w:instrText xml:space="preserve"> PAGEREF _Toc97713575 \h </w:instrText>
+            </w:r>
+            <w:r>
+              <w:rPr>
+                <w:noProof/>
+                <w:webHidden/>
+              </w:rPr>
+            </w:r>
+            <w:r>
+              <w:rPr>
+                <w:noProof/>
+                <w:webHidden/>
+              </w:rPr>
+              <w:fldChar w:fldCharType="separate"/>
+            </w:r>
+            <w:r>
+              <w:rPr>
+                <w:noProof/>
+                <w:webHidden/>
+              </w:rPr>
+              <w:t>6</w:t>
+            </w:r>
+            <w:r>
+              <w:rPr>
+                <w:noProof/>
+                <w:webHidden/>
+              </w:rPr>
+              <w:fldChar w:fldCharType="end"/>
+            </w:r>
+          </w:hyperlink>
+        </w:p>
+        <w:p>
+          <w:pPr>
+            <w:pStyle w:val="TOC2"/>
+            <w:tabs>
+              <w:tab w:val="right" w:leader="dot" w:pos="9016"/>
+            </w:tabs>
+            <w:rPr>
+              <w:rFonts w:eastAsiaTheme="minorEastAsia"/>
+              <w:noProof/>
+              <w:sz w:val="24"/>
+              <w:szCs w:val="24"/>
+              <w:lang w:val="en-NL" w:eastAsia="en-GB"/>
+            </w:rPr>
+          </w:pPr>
+          <w:hyperlink w:anchor="_Toc97713576" w:history="1">
+            <w:r>
+              <w:rPr>
+                <w:rStyle w:val="Hyperlink"/>
+                <w:noProof/>
+              </w:rPr>
+              <w:t>Merge sort complexiteit met 2 thread’s</w:t>
+            </w:r>
+            <w:r>
+              <w:rPr>
+                <w:noProof/>
+                <w:webHidden/>
+              </w:rPr>
+              <w:tab/>
+            </w:r>
+            <w:r>
+              <w:rPr>
+                <w:noProof/>
+                <w:webHidden/>
+              </w:rPr>
+              <w:fldChar w:fldCharType="begin"/>
+            </w:r>
+            <w:r>
+              <w:rPr>
+                <w:noProof/>
+                <w:webHidden/>
+              </w:rPr>
+              <w:instrText xml:space="preserve"> PAGEREF _Toc97713576 \h </w:instrText>
+            </w:r>
+            <w:r>
+              <w:rPr>
+                <w:noProof/>
+                <w:webHidden/>
+              </w:rPr>
+            </w:r>
+            <w:r>
+              <w:rPr>
+                <w:noProof/>
+                <w:webHidden/>
+              </w:rPr>
+              <w:fldChar w:fldCharType="separate"/>
+            </w:r>
+            <w:r>
+              <w:rPr>
+                <w:noProof/>
+                <w:webHidden/>
+              </w:rPr>
+              <w:t>6</w:t>
+            </w:r>
+            <w:r>
+              <w:rPr>
+                <w:noProof/>
+                <w:webHidden/>
+              </w:rPr>
+              <w:fldChar w:fldCharType="end"/>
+            </w:r>
+          </w:hyperlink>
+        </w:p>
+        <w:p>
+          <w:pPr>
+            <w:pStyle w:val="TOC2"/>
+            <w:tabs>
+              <w:tab w:val="right" w:leader="dot" w:pos="9016"/>
+            </w:tabs>
+            <w:rPr>
+              <w:rFonts w:eastAsiaTheme="minorEastAsia"/>
+              <w:noProof/>
+              <w:sz w:val="24"/>
+              <w:szCs w:val="24"/>
+              <w:lang w:val="en-NL" w:eastAsia="en-GB"/>
+            </w:rPr>
+          </w:pPr>
+          <w:hyperlink w:anchor="_Toc97713577" w:history="1">
+            <w:r>
+              <w:rPr>
+                <w:rStyle w:val="Hyperlink"/>
+                <w:noProof/>
+                <w:lang w:val="en-US"/>
+              </w:rPr>
+              <w:t>Merge sort complexiteit met 4 thread’s</w:t>
+            </w:r>
+            <w:r>
+              <w:rPr>
+                <w:noProof/>
+                <w:webHidden/>
+              </w:rPr>
+              <w:tab/>
+            </w:r>
+            <w:r>
+              <w:rPr>
+                <w:noProof/>
+                <w:webHidden/>
+              </w:rPr>
+              <w:fldChar w:fldCharType="begin"/>
+            </w:r>
+            <w:r>
+              <w:rPr>
+                <w:noProof/>
+                <w:webHidden/>
+              </w:rPr>
+              <w:instrText xml:space="preserve"> PAGEREF _Toc97713577 \h </w:instrText>
+            </w:r>
+            <w:r>
+              <w:rPr>
+                <w:noProof/>
+                <w:webHidden/>
+              </w:rPr>
+            </w:r>
+            <w:r>
+              <w:rPr>
+                <w:noProof/>
+                <w:webHidden/>
+              </w:rPr>
+              <w:fldChar w:fldCharType="separate"/>
+            </w:r>
+            <w:r>
+              <w:rPr>
+                <w:noProof/>
+                <w:webHidden/>
+              </w:rPr>
+              <w:t>6</w:t>
+            </w:r>
+            <w:r>
+              <w:rPr>
+                <w:noProof/>
+                <w:webHidden/>
+              </w:rPr>
+              <w:fldChar w:fldCharType="end"/>
+            </w:r>
+          </w:hyperlink>
+        </w:p>
+        <w:p>
+          <w:pPr>
+            <w:pStyle w:val="TOC2"/>
+            <w:tabs>
+              <w:tab w:val="right" w:leader="dot" w:pos="9016"/>
+            </w:tabs>
+            <w:rPr>
+              <w:rFonts w:eastAsiaTheme="minorEastAsia"/>
+              <w:noProof/>
+              <w:sz w:val="24"/>
+              <w:szCs w:val="24"/>
+              <w:lang w:val="en-NL" w:eastAsia="en-GB"/>
+            </w:rPr>
+          </w:pPr>
+          <w:hyperlink w:anchor="_Toc97713578" w:history="1">
+            <w:r>
+              <w:rPr>
+                <w:rStyle w:val="Hyperlink"/>
+                <w:noProof/>
+                <w:lang w:val="en-US"/>
+              </w:rPr>
+              <w:t>Merge sort complexiteit met 8 thread’s</w:t>
+            </w:r>
+            <w:r>
+              <w:rPr>
+                <w:noProof/>
+                <w:webHidden/>
+              </w:rPr>
+              <w:tab/>
+            </w:r>
+            <w:r>
+              <w:rPr>
+                <w:noProof/>
+                <w:webHidden/>
+              </w:rPr>
+              <w:fldChar w:fldCharType="begin"/>
+            </w:r>
+            <w:r>
+              <w:rPr>
+                <w:noProof/>
+                <w:webHidden/>
+              </w:rPr>
+              <w:instrText xml:space="preserve"> PAGEREF _Toc97713578 \h </w:instrText>
+            </w:r>
+            <w:r>
+              <w:rPr>
+                <w:noProof/>
+                <w:webHidden/>
+              </w:rPr>
+            </w:r>
+            <w:r>
+              <w:rPr>
+                <w:noProof/>
+                <w:webHidden/>
+              </w:rPr>
+              <w:fldChar w:fldCharType="separate"/>
+            </w:r>
+            <w:r>
+              <w:rPr>
+                <w:noProof/>
+                <w:webHidden/>
+              </w:rPr>
+              <w:t>6</w:t>
             </w:r>
             <w:r>
               <w:rPr>
@@ -1456,9 +1736,9 @@
     </w:p>
     <w:p>
       <w:pPr>
-        <w:pStyle w:val="Kop1"/>
+        <w:pStyle w:val="Heading1"/>
       </w:pPr>
-      <w:bookmarkStart w:id="0" w:name="_Toc97674460"/>
+      <w:bookmarkStart w:id="0" w:name="_Toc97713569"/>
       <w:r>
         <w:lastRenderedPageBreak/>
         <w:t>3B.1</w:t>
@@ -1467,24 +1747,11 @@
     </w:p>
     <w:p>
       <w:pPr>
-        <w:pStyle w:val="Kop2"/>
+        <w:pStyle w:val="Heading2"/>
       </w:pPr>
-      <w:bookmarkStart w:id="1" w:name="_Toc97674461"/>
-      <w:proofErr w:type="spellStart"/>
-      <w:r>
-        <w:t>Merge</w:t>
-      </w:r>
-      <w:proofErr w:type="spellEnd"/>
-      <w:r>
-        <w:t xml:space="preserve"> </w:t>
-      </w:r>
-      <w:proofErr w:type="spellStart"/>
-      <w:r>
-        <w:t>sort</w:t>
-      </w:r>
-      <w:proofErr w:type="spellEnd"/>
-      <w:r>
-        <w:t xml:space="preserve"> met 1 thread</w:t>
+      <w:bookmarkStart w:id="1" w:name="_Toc97713570"/>
+      <w:r>
+        <w:t>Merge sort met 1 thread</w:t>
       </w:r>
       <w:bookmarkEnd w:id="1"/>
     </w:p>
@@ -1551,32 +1818,14 @@
     </w:p>
     <w:p>
       <w:pPr>
-        <w:pStyle w:val="Kop2"/>
+        <w:pStyle w:val="Heading2"/>
       </w:pPr>
-      <w:bookmarkStart w:id="2" w:name="_Toc97674462"/>
-      <w:proofErr w:type="spellStart"/>
+      <w:bookmarkStart w:id="2" w:name="_Toc97713571"/>
       <w:r>
         <w:lastRenderedPageBreak/>
-        <w:t>Merge</w:t>
-      </w:r>
-      <w:proofErr w:type="spellEnd"/>
-      <w:r>
-        <w:t xml:space="preserve"> </w:t>
-      </w:r>
-      <w:proofErr w:type="spellStart"/>
-      <w:r>
-        <w:t>sort</w:t>
-      </w:r>
-      <w:proofErr w:type="spellEnd"/>
-      <w:r>
-        <w:t xml:space="preserve"> met 2 </w:t>
-      </w:r>
-      <w:proofErr w:type="spellStart"/>
-      <w:r>
-        <w:t>thread’s</w:t>
+        <w:t>Merge sort met 2 thread’s</w:t>
       </w:r>
       <w:bookmarkEnd w:id="2"/>
-      <w:proofErr w:type="spellEnd"/>
     </w:p>
     <w:p/>
     <w:p>
@@ -1649,32 +1898,14 @@
     </w:p>
     <w:p>
       <w:pPr>
-        <w:pStyle w:val="Kop2"/>
+        <w:pStyle w:val="Heading2"/>
       </w:pPr>
-      <w:bookmarkStart w:id="3" w:name="_Toc97674463"/>
-      <w:proofErr w:type="spellStart"/>
+      <w:bookmarkStart w:id="3" w:name="_Toc97713572"/>
       <w:r>
         <w:lastRenderedPageBreak/>
-        <w:t>Merge</w:t>
-      </w:r>
-      <w:proofErr w:type="spellEnd"/>
-      <w:r>
-        <w:t xml:space="preserve"> </w:t>
-      </w:r>
-      <w:proofErr w:type="spellStart"/>
-      <w:r>
-        <w:t>sort</w:t>
-      </w:r>
-      <w:proofErr w:type="spellEnd"/>
-      <w:r>
-        <w:t xml:space="preserve"> met 4 </w:t>
-      </w:r>
-      <w:proofErr w:type="spellStart"/>
-      <w:r>
-        <w:t>thread’s</w:t>
+        <w:t>Merge sort met 4 thread’s</w:t>
       </w:r>
       <w:bookmarkEnd w:id="3"/>
-      <w:proofErr w:type="spellEnd"/>
     </w:p>
     <w:p>
       <w:r>
@@ -1738,32 +1969,14 @@
     </w:p>
     <w:p>
       <w:pPr>
-        <w:pStyle w:val="Kop2"/>
+        <w:pStyle w:val="Heading2"/>
       </w:pPr>
-      <w:bookmarkStart w:id="4" w:name="_Toc97674464"/>
-      <w:proofErr w:type="spellStart"/>
+      <w:bookmarkStart w:id="4" w:name="_Toc97713573"/>
       <w:r>
         <w:lastRenderedPageBreak/>
-        <w:t>Merge</w:t>
-      </w:r>
-      <w:proofErr w:type="spellEnd"/>
-      <w:r>
-        <w:t xml:space="preserve"> </w:t>
-      </w:r>
-      <w:proofErr w:type="spellStart"/>
-      <w:r>
-        <w:t>sort</w:t>
-      </w:r>
-      <w:proofErr w:type="spellEnd"/>
-      <w:r>
-        <w:t xml:space="preserve"> met 8 </w:t>
-      </w:r>
-      <w:proofErr w:type="spellStart"/>
-      <w:r>
-        <w:t>thread’s</w:t>
+        <w:t>Merge sort met 8 thread’s</w:t>
       </w:r>
       <w:bookmarkEnd w:id="4"/>
-      <w:proofErr w:type="spellEnd"/>
     </w:p>
     <w:p>
       <w:r>
@@ -1820,6 +2033,151 @@
         </w:drawing>
       </w:r>
     </w:p>
+    <w:p>
+      <w:r>
+        <w:br w:type="page"/>
+      </w:r>
+    </w:p>
+    <w:p>
+      <w:pPr>
+        <w:pStyle w:val="Heading1"/>
+      </w:pPr>
+      <w:bookmarkStart w:id="5" w:name="_Toc97713574"/>
+      <w:r>
+        <w:lastRenderedPageBreak/>
+        <w:t>3B</w:t>
+      </w:r>
+      <w:r>
+        <w:t>.2</w:t>
+      </w:r>
+      <w:bookmarkEnd w:id="5"/>
+    </w:p>
+    <w:p>
+      <w:pPr>
+        <w:pStyle w:val="Heading2"/>
+      </w:pPr>
+      <w:r>
+        <w:t>Merge sort complexiteit (default)</w:t>
+      </w:r>
+    </w:p>
+    <w:p>
+      <w:r>
+        <w:t>We kunnen aan de hand van analyse van de code en ook research te doen op het internet vastleggen dat de merge sort een tijds complexiteit heeft van een O(n log n).</w:t>
+      </w:r>
+    </w:p>
+    <w:p/>
+    <w:p>
+      <w:pPr>
+        <w:pStyle w:val="Heading2"/>
+      </w:pPr>
+      <w:bookmarkStart w:id="6" w:name="_Toc97713575"/>
+      <w:r>
+        <w:t>Merge sort complexiteit met 1 thread</w:t>
+      </w:r>
+      <w:r>
+        <w:t>’</w:t>
+      </w:r>
+      <w:r>
+        <w:t>s</w:t>
+      </w:r>
+      <w:bookmarkEnd w:id="6"/>
+    </w:p>
+    <w:p>
+      <w:r>
+        <w:t xml:space="preserve">Wanneer de we merge sort algoritme realiseren met gebruik van threads verrandert de tijdscomplexiteit ook. De tijdscomplexiteit kunnen we dan vastleggen als O((n log n) / </w:t>
+      </w:r>
+      <w:r>
+        <w:t>1</w:t>
+      </w:r>
+      <w:r>
+        <w:t>). Dit doen we aangezien we het moeten delen door de gebruikte threads voor de sortering.</w:t>
+      </w:r>
+    </w:p>
+    <w:p/>
+    <w:p>
+      <w:pPr>
+        <w:pStyle w:val="Heading2"/>
+      </w:pPr>
+      <w:bookmarkStart w:id="7" w:name="_Toc97713576"/>
+      <w:r>
+        <w:t>Merge sort complexiteit met 2 thread</w:t>
+      </w:r>
+      <w:r>
+        <w:t>’</w:t>
+      </w:r>
+      <w:r>
+        <w:t>s</w:t>
+      </w:r>
+      <w:bookmarkEnd w:id="7"/>
+    </w:p>
+    <w:p>
+      <w:r>
+        <w:t xml:space="preserve">Wanneer de we merge sort algoritme realiseren met gebruik van </w:t>
+      </w:r>
+      <w:r>
+        <w:t xml:space="preserve">2 </w:t>
+      </w:r>
+      <w:r>
+        <w:t xml:space="preserve">threads verrandert de tijdscomplexiteit. De tijdscomplexiteit kunnen we dan vastleggen als O((n log n) / </w:t>
+      </w:r>
+      <w:r>
+        <w:t>2</w:t>
+      </w:r>
+      <w:r>
+        <w:t>). Dit doen we aangezien we het moeten delen door de gebruikte threads voor de sortering.</w:t>
+      </w:r>
+    </w:p>
+    <w:p/>
+    <w:p>
+      <w:pPr>
+        <w:pStyle w:val="Heading2"/>
+      </w:pPr>
+      <w:bookmarkStart w:id="8" w:name="_Toc97713577"/>
+      <w:r>
+        <w:t>Merge sort complexiteit met 4 thread</w:t>
+      </w:r>
+      <w:r>
+        <w:t>’</w:t>
+      </w:r>
+      <w:r>
+        <w:t>s</w:t>
+      </w:r>
+      <w:bookmarkEnd w:id="8"/>
+    </w:p>
+    <w:p>
+      <w:r>
+        <w:t>Ook wanneer de 4 threads gebruiken verrandert de tijdscomplexiteit naar O((n log n) / 4)</w:t>
+      </w:r>
+    </w:p>
+    <w:p/>
+    <w:p>
+      <w:pPr>
+        <w:pStyle w:val="Heading2"/>
+      </w:pPr>
+      <w:bookmarkStart w:id="9" w:name="_Toc97713578"/>
+      <w:r>
+        <w:t>Merge sort complexiteit met 8 thread</w:t>
+      </w:r>
+      <w:r>
+        <w:t>’</w:t>
+      </w:r>
+      <w:r>
+        <w:t>s</w:t>
+      </w:r>
+      <w:bookmarkEnd w:id="9"/>
+    </w:p>
+    <w:p>
+      <w:r>
+        <w:t xml:space="preserve">Ook wanneer de 4 threads gebruiken verrandert de tijdscomplexiteit naar O((n log n) / </w:t>
+      </w:r>
+      <w:r>
+        <w:t>8</w:t>
+      </w:r>
+      <w:r>
+        <w:t>)</w:t>
+      </w:r>
+    </w:p>
+    <w:p/>
     <w:sectPr>
       <w:footerReference w:type="default" r:id="rId12"/>
       <w:pgSz w:w="11906" w:h="16838"/>
@@ -1982,7 +2340,7 @@
   </w:p>
   <w:p>
     <w:pPr>
-      <w:pStyle w:val="Voettekst"/>
+      <w:pStyle w:val="Footer"/>
     </w:pPr>
   </w:p>
 </w:ftr>
@@ -2408,15 +2766,15 @@
     <w:lsdException w:name="Unresolved Mention" w:semiHidden="1" w:unhideWhenUsed="1"/>
     <w:lsdException w:name="Smart Link" w:semiHidden="1" w:unhideWhenUsed="1"/>
   </w:latentStyles>
-  <w:style w:type="paragraph" w:default="1" w:styleId="Standaard">
+  <w:style w:type="paragraph" w:default="1" w:styleId="Normal">
     <w:name w:val="Normal"/>
     <w:qFormat/>
   </w:style>
-  <w:style w:type="paragraph" w:styleId="Kop1">
+  <w:style w:type="paragraph" w:styleId="Heading1">
     <w:name w:val="heading 1"/>
-    <w:basedOn w:val="Standaard"/>
-    <w:next w:val="Standaard"/>
-    <w:link w:val="Kop1Char"/>
+    <w:basedOn w:val="Normal"/>
+    <w:next w:val="Normal"/>
+    <w:link w:val="Heading1Char"/>
     <w:uiPriority w:val="9"/>
     <w:qFormat/>
     <w:rsid w:val="00825D52"/>
@@ -2433,11 +2791,11 @@
       <w:szCs w:val="32"/>
     </w:rPr>
   </w:style>
-  <w:style w:type="paragraph" w:styleId="Kop2">
+  <w:style w:type="paragraph" w:styleId="Heading2">
     <w:name w:val="heading 2"/>
-    <w:basedOn w:val="Standaard"/>
-    <w:next w:val="Standaard"/>
-    <w:link w:val="Kop2Char"/>
+    <w:basedOn w:val="Normal"/>
+    <w:next w:val="Normal"/>
+    <w:link w:val="Heading2Char"/>
     <w:uiPriority w:val="9"/>
     <w:unhideWhenUsed/>
     <w:qFormat/>
@@ -2455,13 +2813,13 @@
       <w:szCs w:val="26"/>
     </w:rPr>
   </w:style>
-  <w:style w:type="character" w:default="1" w:styleId="Standaardalinea-lettertype">
+  <w:style w:type="character" w:default="1" w:styleId="DefaultParagraphFont">
     <w:name w:val="Default Paragraph Font"/>
     <w:uiPriority w:val="1"/>
     <w:semiHidden/>
     <w:unhideWhenUsed/>
   </w:style>
-  <w:style w:type="table" w:default="1" w:styleId="Standaardtabel">
+  <w:style w:type="table" w:default="1" w:styleId="TableNormal">
     <w:name w:val="Normal Table"/>
     <w:uiPriority w:val="99"/>
     <w:semiHidden/>
@@ -2476,15 +2834,15 @@
       </w:tblCellMar>
     </w:tblPr>
   </w:style>
-  <w:style w:type="numbering" w:default="1" w:styleId="Geenlijst">
+  <w:style w:type="numbering" w:default="1" w:styleId="NoList">
     <w:name w:val="No List"/>
     <w:uiPriority w:val="99"/>
     <w:semiHidden/>
     <w:unhideWhenUsed/>
   </w:style>
-  <w:style w:type="paragraph" w:styleId="Geenafstand">
+  <w:style w:type="paragraph" w:styleId="NoSpacing">
     <w:name w:val="No Spacing"/>
-    <w:link w:val="GeenafstandChar"/>
+    <w:link w:val="NoSpacingChar"/>
     <w:uiPriority w:val="1"/>
     <w:qFormat/>
     <w:rsid w:val="00A129C1"/>
@@ -2496,10 +2854,10 @@
       <w:lang w:eastAsia="nl-NL"/>
     </w:rPr>
   </w:style>
-  <w:style w:type="character" w:customStyle="1" w:styleId="GeenafstandChar">
-    <w:name w:val="Geen afstand Char"/>
-    <w:basedOn w:val="Standaardalinea-lettertype"/>
-    <w:link w:val="Geenafstand"/>
+  <w:style w:type="character" w:customStyle="1" w:styleId="NoSpacingChar">
+    <w:name w:val="No Spacing Char"/>
+    <w:basedOn w:val="DefaultParagraphFont"/>
+    <w:link w:val="NoSpacing"/>
     <w:uiPriority w:val="1"/>
     <w:rsid w:val="00A129C1"/>
     <w:rPr>
@@ -2507,10 +2865,10 @@
       <w:lang w:eastAsia="nl-NL"/>
     </w:rPr>
   </w:style>
-  <w:style w:type="character" w:customStyle="1" w:styleId="Kop1Char">
-    <w:name w:val="Kop 1 Char"/>
-    <w:basedOn w:val="Standaardalinea-lettertype"/>
-    <w:link w:val="Kop1"/>
+  <w:style w:type="character" w:customStyle="1" w:styleId="Heading1Char">
+    <w:name w:val="Heading 1 Char"/>
+    <w:basedOn w:val="DefaultParagraphFont"/>
+    <w:link w:val="Heading1"/>
     <w:uiPriority w:val="9"/>
     <w:rsid w:val="00825D52"/>
     <w:rPr>
@@ -2520,10 +2878,10 @@
       <w:szCs w:val="32"/>
     </w:rPr>
   </w:style>
-  <w:style w:type="paragraph" w:styleId="Kopvaninhoudsopgave">
+  <w:style w:type="paragraph" w:styleId="TOCHeading">
     <w:name w:val="TOC Heading"/>
-    <w:basedOn w:val="Kop1"/>
-    <w:next w:val="Standaard"/>
+    <w:basedOn w:val="Heading1"/>
+    <w:next w:val="Normal"/>
     <w:uiPriority w:val="39"/>
     <w:unhideWhenUsed/>
     <w:qFormat/>
@@ -2535,10 +2893,10 @@
       <w:lang w:eastAsia="nl-NL"/>
     </w:rPr>
   </w:style>
-  <w:style w:type="paragraph" w:styleId="Koptekst">
+  <w:style w:type="paragraph" w:styleId="Header">
     <w:name w:val="header"/>
-    <w:basedOn w:val="Standaard"/>
-    <w:link w:val="KoptekstChar"/>
+    <w:basedOn w:val="Normal"/>
+    <w:link w:val="HeaderChar"/>
     <w:uiPriority w:val="99"/>
     <w:unhideWhenUsed/>
     <w:rsid w:val="00825D52"/>
@@ -2550,17 +2908,17 @@
       <w:spacing w:after="0" w:line="240" w:lineRule="auto"/>
     </w:pPr>
   </w:style>
-  <w:style w:type="character" w:customStyle="1" w:styleId="KoptekstChar">
-    <w:name w:val="Koptekst Char"/>
-    <w:basedOn w:val="Standaardalinea-lettertype"/>
-    <w:link w:val="Koptekst"/>
+  <w:style w:type="character" w:customStyle="1" w:styleId="HeaderChar">
+    <w:name w:val="Header Char"/>
+    <w:basedOn w:val="DefaultParagraphFont"/>
+    <w:link w:val="Header"/>
     <w:uiPriority w:val="99"/>
     <w:rsid w:val="00825D52"/>
   </w:style>
-  <w:style w:type="paragraph" w:styleId="Voettekst">
+  <w:style w:type="paragraph" w:styleId="Footer">
     <w:name w:val="footer"/>
-    <w:basedOn w:val="Standaard"/>
-    <w:link w:val="VoettekstChar"/>
+    <w:basedOn w:val="Normal"/>
+    <w:link w:val="FooterChar"/>
     <w:uiPriority w:val="99"/>
     <w:unhideWhenUsed/>
     <w:rsid w:val="00825D52"/>
@@ -2572,17 +2930,17 @@
       <w:spacing w:after="0" w:line="240" w:lineRule="auto"/>
     </w:pPr>
   </w:style>
-  <w:style w:type="character" w:customStyle="1" w:styleId="VoettekstChar">
-    <w:name w:val="Voettekst Char"/>
-    <w:basedOn w:val="Standaardalinea-lettertype"/>
-    <w:link w:val="Voettekst"/>
+  <w:style w:type="character" w:customStyle="1" w:styleId="FooterChar">
+    <w:name w:val="Footer Char"/>
+    <w:basedOn w:val="DefaultParagraphFont"/>
+    <w:link w:val="Footer"/>
     <w:uiPriority w:val="99"/>
     <w:rsid w:val="00825D52"/>
   </w:style>
-  <w:style w:type="character" w:customStyle="1" w:styleId="Kop2Char">
-    <w:name w:val="Kop 2 Char"/>
-    <w:basedOn w:val="Standaardalinea-lettertype"/>
-    <w:link w:val="Kop2"/>
+  <w:style w:type="character" w:customStyle="1" w:styleId="Heading2Char">
+    <w:name w:val="Heading 2 Char"/>
+    <w:basedOn w:val="DefaultParagraphFont"/>
+    <w:link w:val="Heading2"/>
     <w:uiPriority w:val="9"/>
     <w:rsid w:val="008E337D"/>
     <w:rPr>
@@ -2592,10 +2950,10 @@
       <w:szCs w:val="26"/>
     </w:rPr>
   </w:style>
-  <w:style w:type="paragraph" w:styleId="Inhopg1">
+  <w:style w:type="paragraph" w:styleId="TOC1">
     <w:name w:val="toc 1"/>
-    <w:basedOn w:val="Standaard"/>
-    <w:next w:val="Standaard"/>
+    <w:basedOn w:val="Normal"/>
+    <w:next w:val="Normal"/>
     <w:autoRedefine/>
     <w:uiPriority w:val="39"/>
     <w:unhideWhenUsed/>
@@ -2604,10 +2962,10 @@
       <w:spacing w:after="100"/>
     </w:pPr>
   </w:style>
-  <w:style w:type="paragraph" w:styleId="Inhopg2">
+  <w:style w:type="paragraph" w:styleId="TOC2">
     <w:name w:val="toc 2"/>
-    <w:basedOn w:val="Standaard"/>
-    <w:next w:val="Standaard"/>
+    <w:basedOn w:val="Normal"/>
+    <w:next w:val="Normal"/>
     <w:autoRedefine/>
     <w:uiPriority w:val="39"/>
     <w:unhideWhenUsed/>
@@ -2619,7 +2977,7 @@
   </w:style>
   <w:style w:type="character" w:styleId="Hyperlink">
     <w:name w:val="Hyperlink"/>
-    <w:basedOn w:val="Standaardalinea-lettertype"/>
+    <w:basedOn w:val="DefaultParagraphFont"/>
     <w:uiPriority w:val="99"/>
     <w:unhideWhenUsed/>
     <w:rsid w:val="008E337D"/>
